--- a/Taller 4 grupo 4.docx
+++ b/Taller 4 grupo 4.docx
@@ -1,9 +1,13 @@
 
 <file path=word/document.xml><?xml version="1.0" encoding="utf-8"?>
-<w:document xmlns:wpc="http://schemas.microsoft.com/office/word/2010/wordprocessingCanvas" xmlns:cx="http://schemas.microsoft.com/office/drawing/2014/chartex" xmlns:cx1="http://schemas.microsoft.com/office/drawing/2015/9/8/chartex" xmlns:cx2="http://schemas.microsoft.com/office/drawing/2015/10/21/chartex" xmlns:cx3="http://schemas.microsoft.com/office/drawing/2016/5/9/chartex" xmlns:cx4="http://schemas.microsoft.com/office/drawing/2016/5/10/chartex" xmlns:cx5="http://schemas.microsoft.com/office/drawing/2016/5/11/chartex" xmlns:cx6="http://schemas.microsoft.com/office/drawing/2016/5/12/chartex" xmlns:cx7="http://schemas.microsoft.com/office/drawing/2016/5/13/chartex" xmlns:cx8="http://schemas.microsoft.com/office/drawing/2016/5/14/chartex" xmlns:mc="http://schemas.openxmlformats.org/markup-compatibility/2006" xmlns:aink="http://schemas.microsoft.com/office/drawing/2016/ink" xmlns:am3d="http://schemas.microsoft.com/office/drawing/2017/model3d" xmlns:o="urn:schemas-microsoft-com:office:office" xmlns:r="http://schemas.openxmlformats.org/officeDocument/2006/relationships" xmlns:m="http://schemas.openxmlformats.org/officeDocument/2006/math" xmlns:v="urn:schemas-microsoft-com:vml" xmlns:wp14="http://schemas.microsoft.com/office/word/2010/wordprocessingDrawing" xmlns:wp="http://schemas.openxmlformats.org/drawingml/2006/wordprocessingDrawing" xmlns:w10="urn:schemas-microsoft-com:office:word" xmlns:w="http://schemas.openxmlformats.org/wordprocessingml/2006/main" xmlns:w14="http://schemas.microsoft.com/office/word/2010/wordml" xmlns:w15="http://schemas.microsoft.com/office/word/2012/wordml" xmlns:w16cex="http://schemas.microsoft.com/office/word/2018/wordml/cex" xmlns:w16cid="http://schemas.microsoft.com/office/word/2016/wordml/cid" xmlns:w16="http://schemas.microsoft.com/office/word/2018/wordml" xmlns:w16sdtdh="http://schemas.microsoft.com/office/word/2020/wordml/sdtdatahash" xmlns:w16se="http://schemas.microsoft.com/office/word/2015/wordml/symex" xmlns:wpg="http://schemas.microsoft.com/office/word/2010/wordprocessingGroup" xmlns:wpi="http://schemas.microsoft.com/office/word/2010/wordprocessingInk" xmlns:wne="http://schemas.microsoft.com/office/word/2006/wordml" xmlns:wps="http://schemas.microsoft.com/office/word/2010/wordprocessingShape" mc:Ignorable="w14 w15 w16se w16cid w16 w16cex w16sdtdh wp14">
+<w:document xmlns:wpc="http://schemas.microsoft.com/office/word/2010/wordprocessingCanvas" xmlns:cx="http://schemas.microsoft.com/office/drawing/2014/chartex" xmlns:cx1="http://schemas.microsoft.com/office/drawing/2015/9/8/chartex" xmlns:cx2="http://schemas.microsoft.com/office/drawing/2015/10/21/chartex" xmlns:cx3="http://schemas.microsoft.com/office/drawing/2016/5/9/chartex" xmlns:cx4="http://schemas.microsoft.com/office/drawing/2016/5/10/chartex" xmlns:cx5="http://schemas.microsoft.com/office/drawing/2016/5/11/chartex" xmlns:cx6="http://schemas.microsoft.com/office/drawing/2016/5/12/chartex" xmlns:cx7="http://schemas.microsoft.com/office/drawing/2016/5/13/chartex" xmlns:cx8="http://schemas.microsoft.com/office/drawing/2016/5/14/chartex" xmlns:mc="http://schemas.openxmlformats.org/markup-compatibility/2006" xmlns:aink="http://schemas.microsoft.com/office/drawing/2016/ink" xmlns:am3d="http://schemas.microsoft.com/office/drawing/2017/model3d" xmlns:o="urn:schemas-microsoft-com:office:office" xmlns:oel="http://schemas.microsoft.com/office/2019/extlst" xmlns:r="http://schemas.openxmlformats.org/officeDocument/2006/relationships" xmlns:m="http://schemas.openxmlformats.org/officeDocument/2006/math" xmlns:v="urn:schemas-microsoft-com:vml" xmlns:wp14="http://schemas.microsoft.com/office/word/2010/wordprocessingDrawing" xmlns:wp="http://schemas.openxmlformats.org/drawingml/2006/wordprocessingDrawing" xmlns:w10="urn:schemas-microsoft-com:office:word" xmlns:w="http://schemas.openxmlformats.org/wordprocessingml/2006/main" xmlns:w14="http://schemas.microsoft.com/office/word/2010/wordml" xmlns:w15="http://schemas.microsoft.com/office/word/2012/wordml" xmlns:w16cex="http://schemas.microsoft.com/office/word/2018/wordml/cex" xmlns:w16cid="http://schemas.microsoft.com/office/word/2016/wordml/cid" xmlns:w16="http://schemas.microsoft.com/office/word/2018/wordml" xmlns:w16du="http://schemas.microsoft.com/office/word/2023/wordml/word16du" xmlns:w16sdtdh="http://schemas.microsoft.com/office/word/2020/wordml/sdtdatahash" xmlns:w16se="http://schemas.microsoft.com/office/word/2015/wordml/symex" xmlns:wpg="http://schemas.microsoft.com/office/word/2010/wordprocessingGroup" xmlns:wpi="http://schemas.microsoft.com/office/word/2010/wordprocessingInk" xmlns:wne="http://schemas.microsoft.com/office/word/2006/wordml" xmlns:wps="http://schemas.microsoft.com/office/word/2010/wordprocessingShape" mc:Ignorable="w14 w15 w16se w16cid w16 w16cex w16sdtdh w16du wp14">
   <w:body>
     <w:sdt>
       <w:sdtPr>
+        <w:rPr>
+          <w:rFonts w:eastAsiaTheme="minorHAnsi"/>
+          <w:lang w:eastAsia="en-US"/>
+        </w:rPr>
         <w:id w:val="962161728"/>
         <w:docPartObj>
           <w:docPartGallery w:val="Cover Pages"/>
@@ -13,11 +17,9 @@
       <w:sdtEndPr>
         <w:rPr>
           <w:rStyle w:val="Hipervnculo"/>
-          <w:rFonts w:eastAsiaTheme="minorHAnsi"/>
           <w:noProof/>
           <w:color w:val="0563C1" w:themeColor="hyperlink"/>
           <w:u w:val="single"/>
-          <w:lang w:eastAsia="en-US"/>
         </w:rPr>
       </w:sdtEndPr>
       <w:sdtContent>
@@ -3437,7 +3439,7 @@
               </mc:Choice>
               <mc:Fallback>
                 <w:pict>
-                  <v:group w14:anchorId="6FE79F62" id="Grupo 2" o:spid="_x0000_s1026" style="position:absolute;margin-left:0;margin-top:0;width:172.8pt;height:718.55pt;z-index:-251657216;mso-width-percent:330;mso-height-percent:950;mso-left-percent:40;mso-position-horizontal-relative:page;mso-position-vertical:center;mso-position-vertical-relative:page;mso-width-percent:330;mso-height-percent:950;mso-left-percent:40" coordsize="21945,91257" o:gfxdata="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">
+                  <v:group w14:anchorId="6FE79F62" id="Grupo 2" o:spid="_x0000_s1026" style="position:absolute;margin-left:0;margin-top:0;width:172.8pt;height:718.55pt;z-index:-251657216;mso-width-percent:330;mso-height-percent:950;mso-left-percent:40;mso-position-horizontal-relative:page;mso-position-vertical:center;mso-position-vertical-relative:page;mso-width-percent:330;mso-height-percent:950;mso-left-percent:40" coordsize="21945,91257" o:gfxdata="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">
                     <v:rect id="Rectángulo 3" o:spid="_x0000_s1027" style="position:absolute;width:1945;height:91257;visibility:visible;mso-wrap-style:square;v-text-anchor:middle" o:gfxdata="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" fillcolor="#44546a [3215]" stroked="f" strokeweight="1pt"/>
                     <v:shapetype id="_x0000_t15" coordsize="21600,21600" o:spt="15" adj="16200" path="m@0,l,,,21600@0,21600,21600,10800xe">
                       <v:stroke joinstyle="miter"/>
@@ -3770,7 +3772,7 @@
                     <v:stroke joinstyle="miter"/>
                     <v:path gradientshapeok="t" o:connecttype="rect"/>
                   </v:shapetype>
-                  <v:shape id="Cuadro de texto 32" o:spid="_x0000_s1055" type="#_x0000_t202" style="position:absolute;margin-left:0;margin-top:0;width:4in;height:28.8pt;z-index:251661312;visibility:visible;mso-wrap-style:square;mso-width-percent:450;mso-height-percent:0;mso-left-percent:420;mso-top-percent:880;mso-wrap-distance-left:9pt;mso-wrap-distance-top:0;mso-wrap-distance-right:9pt;mso-wrap-distance-bottom:0;mso-position-horizontal-relative:page;mso-position-vertical-relative:page;mso-width-percent:450;mso-height-percent:0;mso-left-percent:420;mso-top-percent:880;mso-width-relative:page;mso-height-relative:margin;v-text-anchor:bottom" o:gfxdata="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" filled="f" stroked="f" strokeweight=".5pt">
+                  <v:shape id="Cuadro de texto 32" o:spid="_x0000_s1055" type="#_x0000_t202" style="position:absolute;margin-left:0;margin-top:0;width:4in;height:28.8pt;z-index:251661312;visibility:visible;mso-wrap-style:square;mso-width-percent:450;mso-height-percent:0;mso-left-percent:420;mso-top-percent:880;mso-wrap-distance-left:9pt;mso-wrap-distance-top:0;mso-wrap-distance-right:9pt;mso-wrap-distance-bottom:0;mso-position-horizontal-relative:page;mso-position-vertical-relative:page;mso-width-percent:450;mso-height-percent:0;mso-left-percent:420;mso-top-percent:880;mso-width-relative:page;mso-height-relative:margin;v-text-anchor:bottom" o:gfxdata="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" filled="f" stroked="f" strokeweight=".5pt">
                     <v:textbox style="mso-fit-shape-to-text:t" inset="0,0,0,0">
                       <w:txbxContent>
                         <w:p>
@@ -4022,7 +4024,7 @@
               </mc:Choice>
               <mc:Fallback>
                 <w:pict>
-                  <v:shape w14:anchorId="65718411" id="Cuadro de texto 1" o:spid="_x0000_s1056" type="#_x0000_t202" style="position:absolute;margin-left:0;margin-top:0;width:4in;height:84.25pt;z-index:251660288;visibility:visible;mso-wrap-style:square;mso-width-percent:450;mso-height-percent:0;mso-left-percent:420;mso-top-percent:175;mso-wrap-distance-left:9pt;mso-wrap-distance-top:0;mso-wrap-distance-right:9pt;mso-wrap-distance-bottom:0;mso-position-horizontal-relative:page;mso-position-vertical-relative:page;mso-width-percent:450;mso-height-percent:0;mso-left-percent:420;mso-top-percent:175;mso-width-relative:page;mso-height-relative:margin;v-text-anchor:top" o:gfxdata="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" filled="f" stroked="f" strokeweight=".5pt">
+                  <v:shape w14:anchorId="65718411" id="Cuadro de texto 1" o:spid="_x0000_s1056" type="#_x0000_t202" style="position:absolute;margin-left:0;margin-top:0;width:4in;height:84.25pt;z-index:251660288;visibility:visible;mso-wrap-style:square;mso-width-percent:450;mso-height-percent:0;mso-left-percent:420;mso-top-percent:175;mso-wrap-distance-left:9pt;mso-wrap-distance-top:0;mso-wrap-distance-right:9pt;mso-wrap-distance-bottom:0;mso-position-horizontal-relative:page;mso-position-vertical-relative:page;mso-width-percent:450;mso-height-percent:0;mso-left-percent:420;mso-top-percent:175;mso-width-relative:page;mso-height-relative:margin;v-text-anchor:top" o:gfxdata="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" filled="f" stroked="f" strokeweight=".5pt">
                     <v:textbox style="mso-fit-shape-to-text:t" inset="0,0,0,0">
                       <w:txbxContent>
                         <w:p>
@@ -4131,7 +4133,11 @@
     <w:sdt>
       <w:sdtPr>
         <w:rPr>
-          <w:lang w:val="es-ES"/>
+          <w:rFonts w:asciiTheme="minorHAnsi" w:eastAsiaTheme="minorHAnsi" w:hAnsiTheme="minorHAnsi" w:cstheme="minorBidi"/>
+          <w:color w:val="auto"/>
+          <w:sz w:val="22"/>
+          <w:szCs w:val="22"/>
+          <w:lang w:val="es-ES" w:eastAsia="en-US"/>
         </w:rPr>
         <w:id w:val="1647857954"/>
         <w:docPartObj>
@@ -4141,13 +4147,8 @@
       </w:sdtPr>
       <w:sdtEndPr>
         <w:rPr>
-          <w:rFonts w:asciiTheme="minorHAnsi" w:eastAsiaTheme="minorHAnsi" w:hAnsiTheme="minorHAnsi" w:cstheme="minorBidi"/>
           <w:b/>
           <w:bCs/>
-          <w:color w:val="auto"/>
-          <w:sz w:val="22"/>
-          <w:szCs w:val="22"/>
-          <w:lang w:eastAsia="en-US"/>
         </w:rPr>
       </w:sdtEndPr>
       <w:sdtContent>
@@ -4183,10 +4184,14 @@
             <w:rPr>
               <w:rFonts w:eastAsiaTheme="minorEastAsia"/>
               <w:noProof/>
+              <w:kern w:val="2"/>
+              <w:sz w:val="24"/>
+              <w:szCs w:val="24"/>
               <w:lang w:eastAsia="es-EC"/>
+              <w14:ligatures w14:val="standardContextual"/>
             </w:rPr>
           </w:pPr>
-          <w:hyperlink w:anchor="_Toc181803766" w:history="1">
+          <w:hyperlink w:anchor="_Toc181824081" w:history="1">
             <w:r>
               <w:rPr>
                 <w:rStyle w:val="Hipervnculo"/>
@@ -4213,7 +4218,7 @@
                 <w:noProof/>
                 <w:webHidden/>
               </w:rPr>
-              <w:instrText xml:space="preserve"> PAGEREF _Toc181803766 \h </w:instrText>
+              <w:instrText xml:space="preserve"> PAGEREF _Toc181824081 \h </w:instrText>
             </w:r>
             <w:r>
               <w:rPr>
@@ -4253,10 +4258,14 @@
             <w:rPr>
               <w:rFonts w:eastAsiaTheme="minorEastAsia"/>
               <w:noProof/>
+              <w:kern w:val="2"/>
+              <w:sz w:val="24"/>
+              <w:szCs w:val="24"/>
               <w:lang w:eastAsia="es-EC"/>
+              <w14:ligatures w14:val="standardContextual"/>
             </w:rPr>
           </w:pPr>
-          <w:hyperlink w:anchor="_Toc181803767" w:history="1">
+          <w:hyperlink w:anchor="_Toc181824082" w:history="1">
             <w:r>
               <w:rPr>
                 <w:rStyle w:val="Hipervnculo"/>
@@ -4283,7 +4292,7 @@
                 <w:noProof/>
                 <w:webHidden/>
               </w:rPr>
-              <w:instrText xml:space="preserve"> PAGEREF _Toc181803767 \h </w:instrText>
+              <w:instrText xml:space="preserve"> PAGEREF _Toc181824082 \h </w:instrText>
             </w:r>
             <w:r>
               <w:rPr>
@@ -4323,10 +4332,14 @@
             <w:rPr>
               <w:rFonts w:eastAsiaTheme="minorEastAsia"/>
               <w:noProof/>
+              <w:kern w:val="2"/>
+              <w:sz w:val="24"/>
+              <w:szCs w:val="24"/>
               <w:lang w:eastAsia="es-EC"/>
+              <w14:ligatures w14:val="standardContextual"/>
             </w:rPr>
           </w:pPr>
-          <w:hyperlink w:anchor="_Toc181803768" w:history="1">
+          <w:hyperlink w:anchor="_Toc181824083" w:history="1">
             <w:r>
               <w:rPr>
                 <w:rStyle w:val="Hipervnculo"/>
@@ -4353,7 +4366,7 @@
                 <w:noProof/>
                 <w:webHidden/>
               </w:rPr>
-              <w:instrText xml:space="preserve"> PAGEREF _Toc181803768 \h </w:instrText>
+              <w:instrText xml:space="preserve"> PAGEREF _Toc181824083 \h </w:instrText>
             </w:r>
             <w:r>
               <w:rPr>
@@ -4393,10 +4406,14 @@
             <w:rPr>
               <w:rFonts w:eastAsiaTheme="minorEastAsia"/>
               <w:noProof/>
+              <w:kern w:val="2"/>
+              <w:sz w:val="24"/>
+              <w:szCs w:val="24"/>
               <w:lang w:eastAsia="es-EC"/>
+              <w14:ligatures w14:val="standardContextual"/>
             </w:rPr>
           </w:pPr>
-          <w:hyperlink w:anchor="_Toc181803769" w:history="1">
+          <w:hyperlink w:anchor="_Toc181824084" w:history="1">
             <w:r>
               <w:rPr>
                 <w:rStyle w:val="Hipervnculo"/>
@@ -4423,7 +4440,7 @@
                 <w:noProof/>
                 <w:webHidden/>
               </w:rPr>
-              <w:instrText xml:space="preserve"> PAGEREF _Toc181803769 \h </w:instrText>
+              <w:instrText xml:space="preserve"> PAGEREF _Toc181824084 \h </w:instrText>
             </w:r>
             <w:r>
               <w:rPr>
@@ -4463,10 +4480,14 @@
             <w:rPr>
               <w:rFonts w:eastAsiaTheme="minorEastAsia"/>
               <w:noProof/>
+              <w:kern w:val="2"/>
+              <w:sz w:val="24"/>
+              <w:szCs w:val="24"/>
               <w:lang w:eastAsia="es-EC"/>
+              <w14:ligatures w14:val="standardContextual"/>
             </w:rPr>
           </w:pPr>
-          <w:hyperlink w:anchor="_Toc181803770" w:history="1">
+          <w:hyperlink w:anchor="_Toc181824085" w:history="1">
             <w:r>
               <w:rPr>
                 <w:rStyle w:val="Hipervnculo"/>
@@ -4493,7 +4514,7 @@
                 <w:noProof/>
                 <w:webHidden/>
               </w:rPr>
-              <w:instrText xml:space="preserve"> PAGEREF _Toc181803770 \h </w:instrText>
+              <w:instrText xml:space="preserve"> PAGEREF _Toc181824085 \h </w:instrText>
             </w:r>
             <w:r>
               <w:rPr>
@@ -4533,10 +4554,14 @@
             <w:rPr>
               <w:rFonts w:eastAsiaTheme="minorEastAsia"/>
               <w:noProof/>
+              <w:kern w:val="2"/>
+              <w:sz w:val="24"/>
+              <w:szCs w:val="24"/>
               <w:lang w:eastAsia="es-EC"/>
+              <w14:ligatures w14:val="standardContextual"/>
             </w:rPr>
           </w:pPr>
-          <w:hyperlink w:anchor="_Toc181803771" w:history="1">
+          <w:hyperlink w:anchor="_Toc181824086" w:history="1">
             <w:r>
               <w:rPr>
                 <w:rStyle w:val="Hipervnculo"/>
@@ -4563,7 +4588,7 @@
                 <w:noProof/>
                 <w:webHidden/>
               </w:rPr>
-              <w:instrText xml:space="preserve"> PAGEREF _Toc181803771 \h </w:instrText>
+              <w:instrText xml:space="preserve"> PAGEREF _Toc181824086 \h </w:instrText>
             </w:r>
             <w:r>
               <w:rPr>
@@ -4603,10 +4628,14 @@
             <w:rPr>
               <w:rFonts w:eastAsiaTheme="minorEastAsia"/>
               <w:noProof/>
+              <w:kern w:val="2"/>
+              <w:sz w:val="24"/>
+              <w:szCs w:val="24"/>
               <w:lang w:eastAsia="es-EC"/>
+              <w14:ligatures w14:val="standardContextual"/>
             </w:rPr>
           </w:pPr>
-          <w:hyperlink w:anchor="_Toc181803772" w:history="1">
+          <w:hyperlink w:anchor="_Toc181824087" w:history="1">
             <w:r>
               <w:rPr>
                 <w:rStyle w:val="Hipervnculo"/>
@@ -4633,7 +4662,7 @@
                 <w:noProof/>
                 <w:webHidden/>
               </w:rPr>
-              <w:instrText xml:space="preserve"> PAGEREF _Toc181803772 \h </w:instrText>
+              <w:instrText xml:space="preserve"> PAGEREF _Toc181824087 \h </w:instrText>
             </w:r>
             <w:r>
               <w:rPr>
@@ -4653,7 +4682,289 @@
                 <w:noProof/>
                 <w:webHidden/>
               </w:rPr>
-              <w:t>3</w:t>
+              <w:t>4</w:t>
+            </w:r>
+            <w:r>
+              <w:rPr>
+                <w:noProof/>
+                <w:webHidden/>
+              </w:rPr>
+              <w:fldChar w:fldCharType="end"/>
+            </w:r>
+          </w:hyperlink>
+        </w:p>
+        <w:p>
+          <w:pPr>
+            <w:pStyle w:val="TDC2"/>
+            <w:tabs>
+              <w:tab w:val="left" w:pos="720"/>
+              <w:tab w:val="right" w:leader="dot" w:pos="8494"/>
+            </w:tabs>
+            <w:rPr>
+              <w:rFonts w:eastAsiaTheme="minorEastAsia"/>
+              <w:noProof/>
+              <w:kern w:val="2"/>
+              <w:sz w:val="24"/>
+              <w:szCs w:val="24"/>
+              <w:lang w:eastAsia="es-EC"/>
+              <w14:ligatures w14:val="standardContextual"/>
+            </w:rPr>
+          </w:pPr>
+          <w:hyperlink w:anchor="_Toc181824088" w:history="1">
+            <w:r>
+              <w:rPr>
+                <w:rStyle w:val="Hipervnculo"/>
+                <w:noProof/>
+              </w:rPr>
+              <w:t>1.</w:t>
+            </w:r>
+            <w:r>
+              <w:rPr>
+                <w:rFonts w:eastAsiaTheme="minorEastAsia"/>
+                <w:noProof/>
+                <w:kern w:val="2"/>
+                <w:sz w:val="24"/>
+                <w:szCs w:val="24"/>
+                <w:lang w:eastAsia="es-EC"/>
+                <w14:ligatures w14:val="standardContextual"/>
+              </w:rPr>
+              <w:tab/>
+            </w:r>
+            <w:r>
+              <w:rPr>
+                <w:rStyle w:val="Hipervnculo"/>
+                <w:noProof/>
+              </w:rPr>
+              <w:t>Factory Method</w:t>
+            </w:r>
+            <w:r>
+              <w:rPr>
+                <w:noProof/>
+                <w:webHidden/>
+              </w:rPr>
+              <w:tab/>
+            </w:r>
+            <w:r>
+              <w:rPr>
+                <w:noProof/>
+                <w:webHidden/>
+              </w:rPr>
+              <w:fldChar w:fldCharType="begin"/>
+            </w:r>
+            <w:r>
+              <w:rPr>
+                <w:noProof/>
+                <w:webHidden/>
+              </w:rPr>
+              <w:instrText xml:space="preserve"> PAGEREF _Toc181824088 \h </w:instrText>
+            </w:r>
+            <w:r>
+              <w:rPr>
+                <w:noProof/>
+                <w:webHidden/>
+              </w:rPr>
+            </w:r>
+            <w:r>
+              <w:rPr>
+                <w:noProof/>
+                <w:webHidden/>
+              </w:rPr>
+              <w:fldChar w:fldCharType="separate"/>
+            </w:r>
+            <w:r>
+              <w:rPr>
+                <w:noProof/>
+                <w:webHidden/>
+              </w:rPr>
+              <w:t>4</w:t>
+            </w:r>
+            <w:r>
+              <w:rPr>
+                <w:noProof/>
+                <w:webHidden/>
+              </w:rPr>
+              <w:fldChar w:fldCharType="end"/>
+            </w:r>
+          </w:hyperlink>
+        </w:p>
+        <w:p>
+          <w:pPr>
+            <w:pStyle w:val="TDC2"/>
+            <w:tabs>
+              <w:tab w:val="left" w:pos="720"/>
+              <w:tab w:val="right" w:leader="dot" w:pos="8494"/>
+            </w:tabs>
+            <w:rPr>
+              <w:rFonts w:eastAsiaTheme="minorEastAsia"/>
+              <w:noProof/>
+              <w:kern w:val="2"/>
+              <w:sz w:val="24"/>
+              <w:szCs w:val="24"/>
+              <w:lang w:eastAsia="es-EC"/>
+              <w14:ligatures w14:val="standardContextual"/>
+            </w:rPr>
+          </w:pPr>
+          <w:hyperlink w:anchor="_Toc181824089" w:history="1">
+            <w:r>
+              <w:rPr>
+                <w:rStyle w:val="Hipervnculo"/>
+                <w:noProof/>
+              </w:rPr>
+              <w:t>2.</w:t>
+            </w:r>
+            <w:r>
+              <w:rPr>
+                <w:rFonts w:eastAsiaTheme="minorEastAsia"/>
+                <w:noProof/>
+                <w:kern w:val="2"/>
+                <w:sz w:val="24"/>
+                <w:szCs w:val="24"/>
+                <w:lang w:eastAsia="es-EC"/>
+                <w14:ligatures w14:val="standardContextual"/>
+              </w:rPr>
+              <w:tab/>
+            </w:r>
+            <w:r>
+              <w:rPr>
+                <w:rStyle w:val="Hipervnculo"/>
+                <w:noProof/>
+              </w:rPr>
+              <w:t>Singleton</w:t>
+            </w:r>
+            <w:r>
+              <w:rPr>
+                <w:noProof/>
+                <w:webHidden/>
+              </w:rPr>
+              <w:tab/>
+            </w:r>
+            <w:r>
+              <w:rPr>
+                <w:noProof/>
+                <w:webHidden/>
+              </w:rPr>
+              <w:fldChar w:fldCharType="begin"/>
+            </w:r>
+            <w:r>
+              <w:rPr>
+                <w:noProof/>
+                <w:webHidden/>
+              </w:rPr>
+              <w:instrText xml:space="preserve"> PAGEREF _Toc181824089 \h </w:instrText>
+            </w:r>
+            <w:r>
+              <w:rPr>
+                <w:noProof/>
+                <w:webHidden/>
+              </w:rPr>
+            </w:r>
+            <w:r>
+              <w:rPr>
+                <w:noProof/>
+                <w:webHidden/>
+              </w:rPr>
+              <w:fldChar w:fldCharType="separate"/>
+            </w:r>
+            <w:r>
+              <w:rPr>
+                <w:noProof/>
+                <w:webHidden/>
+              </w:rPr>
+              <w:t>4</w:t>
+            </w:r>
+            <w:r>
+              <w:rPr>
+                <w:noProof/>
+                <w:webHidden/>
+              </w:rPr>
+              <w:fldChar w:fldCharType="end"/>
+            </w:r>
+          </w:hyperlink>
+        </w:p>
+        <w:p>
+          <w:pPr>
+            <w:pStyle w:val="TDC2"/>
+            <w:tabs>
+              <w:tab w:val="left" w:pos="720"/>
+              <w:tab w:val="right" w:leader="dot" w:pos="8494"/>
+            </w:tabs>
+            <w:rPr>
+              <w:rFonts w:eastAsiaTheme="minorEastAsia"/>
+              <w:noProof/>
+              <w:kern w:val="2"/>
+              <w:sz w:val="24"/>
+              <w:szCs w:val="24"/>
+              <w:lang w:eastAsia="es-EC"/>
+              <w14:ligatures w14:val="standardContextual"/>
+            </w:rPr>
+          </w:pPr>
+          <w:hyperlink w:anchor="_Toc181824090" w:history="1">
+            <w:r>
+              <w:rPr>
+                <w:rStyle w:val="Hipervnculo"/>
+                <w:noProof/>
+              </w:rPr>
+              <w:t>3.</w:t>
+            </w:r>
+            <w:r>
+              <w:rPr>
+                <w:rFonts w:eastAsiaTheme="minorEastAsia"/>
+                <w:noProof/>
+                <w:kern w:val="2"/>
+                <w:sz w:val="24"/>
+                <w:szCs w:val="24"/>
+                <w:lang w:eastAsia="es-EC"/>
+                <w14:ligatures w14:val="standardContextual"/>
+              </w:rPr>
+              <w:tab/>
+            </w:r>
+            <w:r>
+              <w:rPr>
+                <w:rStyle w:val="Hipervnculo"/>
+                <w:noProof/>
+              </w:rPr>
+              <w:t>Adapter</w:t>
+            </w:r>
+            <w:r>
+              <w:rPr>
+                <w:noProof/>
+                <w:webHidden/>
+              </w:rPr>
+              <w:tab/>
+            </w:r>
+            <w:r>
+              <w:rPr>
+                <w:noProof/>
+                <w:webHidden/>
+              </w:rPr>
+              <w:fldChar w:fldCharType="begin"/>
+            </w:r>
+            <w:r>
+              <w:rPr>
+                <w:noProof/>
+                <w:webHidden/>
+              </w:rPr>
+              <w:instrText xml:space="preserve"> PAGEREF _Toc181824090 \h </w:instrText>
+            </w:r>
+            <w:r>
+              <w:rPr>
+                <w:noProof/>
+                <w:webHidden/>
+              </w:rPr>
+            </w:r>
+            <w:r>
+              <w:rPr>
+                <w:noProof/>
+                <w:webHidden/>
+              </w:rPr>
+              <w:fldChar w:fldCharType="separate"/>
+            </w:r>
+            <w:r>
+              <w:rPr>
+                <w:noProof/>
+                <w:webHidden/>
+              </w:rPr>
+              <w:t>4</w:t>
             </w:r>
             <w:r>
               <w:rPr>
@@ -4673,10 +4984,14 @@
             <w:rPr>
               <w:rFonts w:eastAsiaTheme="minorEastAsia"/>
               <w:noProof/>
+              <w:kern w:val="2"/>
+              <w:sz w:val="24"/>
+              <w:szCs w:val="24"/>
               <w:lang w:eastAsia="es-EC"/>
+              <w14:ligatures w14:val="standardContextual"/>
             </w:rPr>
           </w:pPr>
-          <w:hyperlink w:anchor="_Toc181803773" w:history="1">
+          <w:hyperlink w:anchor="_Toc181824091" w:history="1">
             <w:r>
               <w:rPr>
                 <w:rStyle w:val="Hipervnculo"/>
@@ -4703,7 +5018,7 @@
                 <w:noProof/>
                 <w:webHidden/>
               </w:rPr>
-              <w:instrText xml:space="preserve"> PAGEREF _Toc181803773 \h </w:instrText>
+              <w:instrText xml:space="preserve"> PAGEREF _Toc181824091 \h </w:instrText>
             </w:r>
             <w:r>
               <w:rPr>
@@ -4771,9 +5086,8 @@
       <w:pPr>
         <w:pStyle w:val="Ttulo1"/>
       </w:pPr>
-      <w:bookmarkStart w:id="0" w:name="_Toc181803766"/>
+      <w:bookmarkStart w:id="0" w:name="_Toc181824081"/>
       <w:r>
-        <w:lastRenderedPageBreak/>
         <w:t>Sección A</w:t>
       </w:r>
       <w:bookmarkEnd w:id="0"/>
@@ -4783,7 +5097,7 @@
       <w:pPr>
         <w:pStyle w:val="Ttulo2"/>
       </w:pPr>
-      <w:bookmarkStart w:id="1" w:name="_Toc181803767"/>
+      <w:bookmarkStart w:id="1" w:name="_Toc181824082"/>
       <w:r>
         <w:t>1. Factory Method</w:t>
       </w:r>
@@ -4791,13 +5105,7 @@
     </w:p>
     <w:p>
       <w:r>
-        <w:t xml:space="preserve">Motivación: Debido a que en el sistema manejan distintos formatos para los informes, </w:t>
-      </w:r>
-      <w:r>
-        <w:t>sería</w:t>
-      </w:r>
-      <w:r>
-        <w:t xml:space="preserve"> ideal que dichos formatos se manejen en distintas instancias controlados por las subclases, además debido al manejar y variabilidad de los distintos formatos, se presenta una delegación de las responsabilidades o métodos que corresponde a cada objeto especifico y una a una clase general.</w:t>
+        <w:t>Motivación: Debido a que en el sistema manejan distintos formatos para los informes, sería ideal que dichos formatos se manejen en distintas instancias controlados por las subclases, además debido al manejar y variabilidad de los distintos formatos, se presenta una delegación de las responsabilidades o métodos que corresponde a cada objeto especifico y una a una clase general.</w:t>
       </w:r>
     </w:p>
     <w:p>
@@ -4895,7 +5203,7 @@
       <w:pPr>
         <w:pStyle w:val="Ttulo2"/>
       </w:pPr>
-      <w:bookmarkStart w:id="2" w:name="_Toc181803768"/>
+      <w:bookmarkStart w:id="2" w:name="_Toc181824083"/>
       <w:r>
         <w:t>2. Builder</w:t>
       </w:r>
@@ -4963,13 +5271,7 @@
         <w:pStyle w:val="Ttulo5"/>
       </w:pPr>
       <w:r>
-        <w:t xml:space="preserve">Principios </w:t>
-      </w:r>
-      <w:r>
-        <w:t>SOLID</w:t>
-      </w:r>
-      <w:r>
-        <w:t>:</w:t>
+        <w:t>Principios SOLID:</w:t>
       </w:r>
     </w:p>
     <w:p>
@@ -5000,7 +5302,7 @@
       <w:pPr>
         <w:pStyle w:val="Ttulo2"/>
       </w:pPr>
-      <w:bookmarkStart w:id="3" w:name="_Toc181803769"/>
+      <w:bookmarkStart w:id="3" w:name="_Toc181824084"/>
       <w:r>
         <w:t>3. Singleton</w:t>
       </w:r>
@@ -5040,6 +5342,7 @@
         </w:numPr>
       </w:pPr>
       <w:r>
+        <w:lastRenderedPageBreak/>
         <w:t>Menor consumo de recursos al trabajar con menos instancias.</w:t>
       </w:r>
     </w:p>
@@ -5048,7 +5351,6 @@
         <w:pStyle w:val="Ttulo5"/>
       </w:pPr>
       <w:r>
-        <w:lastRenderedPageBreak/>
         <w:t>Contras:</w:t>
       </w:r>
     </w:p>
@@ -5069,13 +5371,7 @@
         <w:pStyle w:val="Ttulo5"/>
       </w:pPr>
       <w:r>
-        <w:t xml:space="preserve">Principios </w:t>
-      </w:r>
-      <w:r>
-        <w:t>SOLID</w:t>
-      </w:r>
-      <w:r>
-        <w:t>:</w:t>
+        <w:t>Principios SOLID:</w:t>
       </w:r>
     </w:p>
     <w:p>
@@ -5094,7 +5390,7 @@
       <w:pPr>
         <w:pStyle w:val="Ttulo2"/>
       </w:pPr>
-      <w:bookmarkStart w:id="4" w:name="_Toc181803770"/>
+      <w:bookmarkStart w:id="4" w:name="_Toc181824085"/>
       <w:r>
         <w:t>4. Decorator</w:t>
       </w:r>
@@ -5102,13 +5398,7 @@
     </w:p>
     <w:p>
       <w:r>
-        <w:t xml:space="preserve">Motivación: Ya que cada reporte posee sus propias funciones de personalización como estilos, fuentes o colores, </w:t>
-      </w:r>
-      <w:r>
-        <w:t>sería</w:t>
-      </w:r>
-      <w:r>
-        <w:t xml:space="preserve"> buena idea aplicar el patrón Decorator para agregar dichas funcionalidades a los objetos reporte específicos.</w:t>
+        <w:t>Motivación: Ya que cada reporte posee sus propias funciones de personalización como estilos, fuentes o colores, sería buena idea aplicar el patrón Decorator para agregar dichas funcionalidades a los objetos reporte específicos.</w:t>
       </w:r>
     </w:p>
     <w:p>
@@ -5168,13 +5458,7 @@
         <w:pStyle w:val="Ttulo5"/>
       </w:pPr>
       <w:r>
-        <w:t xml:space="preserve">Principios </w:t>
-      </w:r>
-      <w:r>
-        <w:t>SOLID</w:t>
-      </w:r>
-      <w:r>
-        <w:t>:</w:t>
+        <w:t>Principios SOLID:</w:t>
       </w:r>
     </w:p>
     <w:p>
@@ -5198,20 +5482,14 @@
         </w:numPr>
       </w:pPr>
       <w:r>
-        <w:t xml:space="preserve">OCP, ya que se agregan </w:t>
-      </w:r>
-      <w:r>
-        <w:t>más</w:t>
-      </w:r>
-      <w:r>
-        <w:t xml:space="preserve"> funciones o responsabilidades al objeto reporte sin necesidad de modificar en gran manera el programa o código.</w:t>
+        <w:t>OCP, ya que se agregan más funciones o responsabilidades al objeto reporte sin necesidad de modificar en gran manera el programa o código.</w:t>
       </w:r>
     </w:p>
     <w:p>
       <w:pPr>
         <w:pStyle w:val="Ttulo2"/>
       </w:pPr>
-      <w:bookmarkStart w:id="5" w:name="_Toc181803771"/>
+      <w:bookmarkStart w:id="5" w:name="_Toc181824086"/>
       <w:r>
         <w:t xml:space="preserve">5. </w:t>
       </w:r>
@@ -5222,10 +5500,7 @@
     </w:p>
     <w:p>
       <w:r>
-        <w:t>Motivación</w:t>
-      </w:r>
-      <w:r>
-        <w:t xml:space="preserve">: </w:t>
+        <w:t xml:space="preserve">Motivación: </w:t>
       </w:r>
       <w:r>
         <w:t xml:space="preserve">El sistema debe ser capaz de interactuar con interfaces de notificación muy diferentes entre sí </w:t>
@@ -5318,10 +5593,7 @@
         <w:t xml:space="preserve"> </w:t>
       </w:r>
       <w:r>
-        <w:t xml:space="preserve">Principios </w:t>
-      </w:r>
-      <w:r>
-        <w:t>SOLID</w:t>
+        <w:t>Principios SOLID</w:t>
       </w:r>
       <w:r>
         <w:t>:</w:t>
@@ -5375,23 +5647,251 @@
       <w:pPr>
         <w:pStyle w:val="Ttulo1"/>
       </w:pPr>
-      <w:bookmarkStart w:id="6" w:name="_Toc181803772"/>
+      <w:bookmarkStart w:id="6" w:name="_Toc181824087"/>
       <w:r>
         <w:lastRenderedPageBreak/>
         <w:t>Sección B</w:t>
       </w:r>
       <w:bookmarkEnd w:id="6"/>
     </w:p>
+    <w:p>
+      <w:pPr>
+        <w:pStyle w:val="Ttulo2"/>
+        <w:numPr>
+          <w:ilvl w:val="0"/>
+          <w:numId w:val="25"/>
+        </w:numPr>
+      </w:pPr>
+      <w:bookmarkStart w:id="7" w:name="_Toc181824088"/>
+      <w:r>
+        <w:t>Factory Method</w:t>
+      </w:r>
+      <w:bookmarkEnd w:id="7"/>
+    </w:p>
+    <w:p>
+      <w:r>
+        <w:drawing>
+          <wp:inline distT="0" distB="0" distL="0" distR="0" wp14:anchorId="0AF0B5EA" wp14:editId="7B5DC494">
+            <wp:extent cx="5400040" cy="2411730"/>
+            <wp:effectExtent l="0" t="0" r="0" b="7620"/>
+            <wp:docPr id="188844702" name="Imagen 1"/>
+            <wp:cNvGraphicFramePr>
+              <a:graphicFrameLocks xmlns:a="http://schemas.openxmlformats.org/drawingml/2006/main" noChangeAspect="1"/>
+            </wp:cNvGraphicFramePr>
+            <a:graphic xmlns:a="http://schemas.openxmlformats.org/drawingml/2006/main">
+              <a:graphicData uri="http://schemas.openxmlformats.org/drawingml/2006/picture">
+                <pic:pic xmlns:pic="http://schemas.openxmlformats.org/drawingml/2006/picture">
+                  <pic:nvPicPr>
+                    <pic:cNvPr id="188844702" name=""/>
+                    <pic:cNvPicPr/>
+                  </pic:nvPicPr>
+                  <pic:blipFill>
+                    <a:blip r:embed="rId7"/>
+                    <a:stretch>
+                      <a:fillRect/>
+                    </a:stretch>
+                  </pic:blipFill>
+                  <pic:spPr>
+                    <a:xfrm>
+                      <a:off x="0" y="0"/>
+                      <a:ext cx="5400040" cy="2411730"/>
+                    </a:xfrm>
+                    <a:prstGeom prst="rect">
+                      <a:avLst/>
+                    </a:prstGeom>
+                  </pic:spPr>
+                </pic:pic>
+              </a:graphicData>
+            </a:graphic>
+          </wp:inline>
+        </w:drawing>
+      </w:r>
+    </w:p>
+    <w:p>
+      <w:pPr>
+        <w:pStyle w:val="Ttulo2"/>
+        <w:numPr>
+          <w:ilvl w:val="0"/>
+          <w:numId w:val="25"/>
+        </w:numPr>
+      </w:pPr>
+      <w:bookmarkStart w:id="8" w:name="_Toc181824089"/>
+      <w:r>
+        <w:t>Singleton</w:t>
+      </w:r>
+      <w:bookmarkEnd w:id="8"/>
+    </w:p>
+    <w:p>
+      <w:r>
+        <w:drawing>
+          <wp:inline distT="0" distB="0" distL="0" distR="0" wp14:anchorId="5B7160CD" wp14:editId="4BFEF42B">
+            <wp:extent cx="5400040" cy="2856230"/>
+            <wp:effectExtent l="0" t="0" r="0" b="1270"/>
+            <wp:docPr id="993803935" name="Imagen 1" descr="Diagrama&#10;&#10;Descripción generada automáticamente"/>
+            <wp:cNvGraphicFramePr>
+              <a:graphicFrameLocks xmlns:a="http://schemas.openxmlformats.org/drawingml/2006/main" noChangeAspect="1"/>
+            </wp:cNvGraphicFramePr>
+            <a:graphic xmlns:a="http://schemas.openxmlformats.org/drawingml/2006/main">
+              <a:graphicData uri="http://schemas.openxmlformats.org/drawingml/2006/picture">
+                <pic:pic xmlns:pic="http://schemas.openxmlformats.org/drawingml/2006/picture">
+                  <pic:nvPicPr>
+                    <pic:cNvPr id="993803935" name="Imagen 1" descr="Diagrama&#10;&#10;Descripción generada automáticamente"/>
+                    <pic:cNvPicPr/>
+                  </pic:nvPicPr>
+                  <pic:blipFill>
+                    <a:blip r:embed="rId8"/>
+                    <a:stretch>
+                      <a:fillRect/>
+                    </a:stretch>
+                  </pic:blipFill>
+                  <pic:spPr>
+                    <a:xfrm>
+                      <a:off x="0" y="0"/>
+                      <a:ext cx="5400040" cy="2856230"/>
+                    </a:xfrm>
+                    <a:prstGeom prst="rect">
+                      <a:avLst/>
+                    </a:prstGeom>
+                  </pic:spPr>
+                </pic:pic>
+              </a:graphicData>
+            </a:graphic>
+          </wp:inline>
+        </w:drawing>
+      </w:r>
+    </w:p>
+    <w:p/>
+    <w:p/>
+    <w:p/>
+    <w:p/>
+    <w:p/>
+    <w:p/>
+    <w:p/>
     <w:p/>
     <w:p>
       <w:pPr>
+        <w:pStyle w:val="Ttulo2"/>
+        <w:numPr>
+          <w:ilvl w:val="0"/>
+          <w:numId w:val="25"/>
+        </w:numPr>
+      </w:pPr>
+      <w:bookmarkStart w:id="9" w:name="_Toc181824090"/>
+      <w:r>
+        <w:lastRenderedPageBreak/>
+        <w:t>Adapter</w:t>
+      </w:r>
+      <w:bookmarkEnd w:id="9"/>
+    </w:p>
+    <w:p/>
+    <w:p>
+      <w:r>
+        <w:drawing>
+          <wp:inline distT="0" distB="0" distL="0" distR="0" wp14:anchorId="320DD95D" wp14:editId="4B9592BC">
+            <wp:extent cx="5400040" cy="4622165"/>
+            <wp:effectExtent l="0" t="0" r="0" b="6985"/>
+            <wp:docPr id="1888108364" name="Imagen 1" descr="Gráfico, Gráfico de cajas y bigotes&#10;&#10;Descripción generada automáticamente"/>
+            <wp:cNvGraphicFramePr>
+              <a:graphicFrameLocks xmlns:a="http://schemas.openxmlformats.org/drawingml/2006/main" noChangeAspect="1"/>
+            </wp:cNvGraphicFramePr>
+            <a:graphic xmlns:a="http://schemas.openxmlformats.org/drawingml/2006/main">
+              <a:graphicData uri="http://schemas.openxmlformats.org/drawingml/2006/picture">
+                <pic:pic xmlns:pic="http://schemas.openxmlformats.org/drawingml/2006/picture">
+                  <pic:nvPicPr>
+                    <pic:cNvPr id="1888108364" name="Imagen 1" descr="Gráfico, Gráfico de cajas y bigotes&#10;&#10;Descripción generada automáticamente"/>
+                    <pic:cNvPicPr/>
+                  </pic:nvPicPr>
+                  <pic:blipFill>
+                    <a:blip r:embed="rId9"/>
+                    <a:stretch>
+                      <a:fillRect/>
+                    </a:stretch>
+                  </pic:blipFill>
+                  <pic:spPr>
+                    <a:xfrm>
+                      <a:off x="0" y="0"/>
+                      <a:ext cx="5400040" cy="4622165"/>
+                    </a:xfrm>
+                    <a:prstGeom prst="rect">
+                      <a:avLst/>
+                    </a:prstGeom>
+                  </pic:spPr>
+                </pic:pic>
+              </a:graphicData>
+            </a:graphic>
+          </wp:inline>
+        </w:drawing>
+      </w:r>
+    </w:p>
+    <w:p>
+      <w:r>
+        <w:br w:type="page"/>
+      </w:r>
+    </w:p>
+    <w:p/>
+    <w:p>
+      <w:pPr>
+        <w:pStyle w:val="Ttulo2"/>
+        <w:numPr>
+          <w:ilvl w:val="0"/>
+          <w:numId w:val="25"/>
+        </w:numPr>
+      </w:pPr>
+      <w:r>
+        <w:t>Decorator</w:t>
+      </w:r>
+    </w:p>
+    <w:p/>
+    <w:p>
+      <w:r>
+        <w:drawing>
+          <wp:inline distT="0" distB="0" distL="0" distR="0" wp14:anchorId="28BE4324" wp14:editId="14859096">
+            <wp:extent cx="4439270" cy="3686689"/>
+            <wp:effectExtent l="0" t="0" r="0" b="0"/>
+            <wp:docPr id="1535941234" name="Imagen 1" descr="Diagrama&#10;&#10;Descripción generada automáticamente"/>
+            <wp:cNvGraphicFramePr>
+              <a:graphicFrameLocks xmlns:a="http://schemas.openxmlformats.org/drawingml/2006/main" noChangeAspect="1"/>
+            </wp:cNvGraphicFramePr>
+            <a:graphic xmlns:a="http://schemas.openxmlformats.org/drawingml/2006/main">
+              <a:graphicData uri="http://schemas.openxmlformats.org/drawingml/2006/picture">
+                <pic:pic xmlns:pic="http://schemas.openxmlformats.org/drawingml/2006/picture">
+                  <pic:nvPicPr>
+                    <pic:cNvPr id="1535941234" name="Imagen 1" descr="Diagrama&#10;&#10;Descripción generada automáticamente"/>
+                    <pic:cNvPicPr/>
+                  </pic:nvPicPr>
+                  <pic:blipFill>
+                    <a:blip r:embed="rId10"/>
+                    <a:stretch>
+                      <a:fillRect/>
+                    </a:stretch>
+                  </pic:blipFill>
+                  <pic:spPr>
+                    <a:xfrm>
+                      <a:off x="0" y="0"/>
+                      <a:ext cx="4439270" cy="3686689"/>
+                    </a:xfrm>
+                    <a:prstGeom prst="rect">
+                      <a:avLst/>
+                    </a:prstGeom>
+                  </pic:spPr>
+                </pic:pic>
+              </a:graphicData>
+            </a:graphic>
+          </wp:inline>
+        </w:drawing>
+      </w:r>
+    </w:p>
+    <w:p/>
+    <w:p/>
+    <w:p>
+      <w:pPr>
         <w:pStyle w:val="Ttulo1"/>
       </w:pPr>
-      <w:bookmarkStart w:id="7" w:name="_Toc181803773"/>
+      <w:bookmarkStart w:id="10" w:name="_Toc181824091"/>
       <w:r>
         <w:t>Sección C</w:t>
       </w:r>
-      <w:bookmarkEnd w:id="7"/>
+      <w:bookmarkEnd w:id="10"/>
     </w:p>
     <w:p/>
     <w:p/>
@@ -5408,10 +5908,10 @@
 </file>
 
 <file path=word/numbering.xml><?xml version="1.0" encoding="utf-8"?>
-<w:numbering xmlns:wpc="http://schemas.microsoft.com/office/word/2010/wordprocessingCanvas" xmlns:cx="http://schemas.microsoft.com/office/drawing/2014/chartex" xmlns:cx1="http://schemas.microsoft.com/office/drawing/2015/9/8/chartex" xmlns:cx2="http://schemas.microsoft.com/office/drawing/2015/10/21/chartex" xmlns:cx3="http://schemas.microsoft.com/office/drawing/2016/5/9/chartex" xmlns:cx4="http://schemas.microsoft.com/office/drawing/2016/5/10/chartex" xmlns:cx5="http://schemas.microsoft.com/office/drawing/2016/5/11/chartex" xmlns:cx6="http://schemas.microsoft.com/office/drawing/2016/5/12/chartex" xmlns:cx7="http://schemas.microsoft.com/office/drawing/2016/5/13/chartex" xmlns:cx8="http://schemas.microsoft.com/office/drawing/2016/5/14/chartex" xmlns:mc="http://schemas.openxmlformats.org/markup-compatibility/2006" xmlns:aink="http://schemas.microsoft.com/office/drawing/2016/ink" xmlns:am3d="http://schemas.microsoft.com/office/drawing/2017/model3d" xmlns:o="urn:schemas-microsoft-com:office:office" xmlns:r="http://schemas.openxmlformats.org/officeDocument/2006/relationships" xmlns:m="http://schemas.openxmlformats.org/officeDocument/2006/math" xmlns:v="urn:schemas-microsoft-com:vml" xmlns:wp14="http://schemas.microsoft.com/office/word/2010/wordprocessingDrawing" xmlns:wp="http://schemas.openxmlformats.org/drawingml/2006/wordprocessingDrawing" xmlns:w10="urn:schemas-microsoft-com:office:word" xmlns:w="http://schemas.openxmlformats.org/wordprocessingml/2006/main" xmlns:w14="http://schemas.microsoft.com/office/word/2010/wordml" xmlns:w15="http://schemas.microsoft.com/office/word/2012/wordml" xmlns:w16cex="http://schemas.microsoft.com/office/word/2018/wordml/cex" xmlns:w16cid="http://schemas.microsoft.com/office/word/2016/wordml/cid" xmlns:w16="http://schemas.microsoft.com/office/word/2018/wordml" xmlns:w16sdtdh="http://schemas.microsoft.com/office/word/2020/wordml/sdtdatahash" xmlns:w16se="http://schemas.microsoft.com/office/word/2015/wordml/symex" xmlns:wpg="http://schemas.microsoft.com/office/word/2010/wordprocessingGroup" xmlns:wpi="http://schemas.microsoft.com/office/word/2010/wordprocessingInk" xmlns:wne="http://schemas.microsoft.com/office/word/2006/wordml" xmlns:wps="http://schemas.microsoft.com/office/word/2010/wordprocessingShape" mc:Ignorable="w14 w15 w16se w16cid w16 w16cex w16sdtdh wp14">
+<w:numbering xmlns:wpc="http://schemas.microsoft.com/office/word/2010/wordprocessingCanvas" xmlns:cx="http://schemas.microsoft.com/office/drawing/2014/chartex" xmlns:cx1="http://schemas.microsoft.com/office/drawing/2015/9/8/chartex" xmlns:cx2="http://schemas.microsoft.com/office/drawing/2015/10/21/chartex" xmlns:cx3="http://schemas.microsoft.com/office/drawing/2016/5/9/chartex" xmlns:cx4="http://schemas.microsoft.com/office/drawing/2016/5/10/chartex" xmlns:cx5="http://schemas.microsoft.com/office/drawing/2016/5/11/chartex" xmlns:cx6="http://schemas.microsoft.com/office/drawing/2016/5/12/chartex" xmlns:cx7="http://schemas.microsoft.com/office/drawing/2016/5/13/chartex" xmlns:cx8="http://schemas.microsoft.com/office/drawing/2016/5/14/chartex" xmlns:mc="http://schemas.openxmlformats.org/markup-compatibility/2006" xmlns:aink="http://schemas.microsoft.com/office/drawing/2016/ink" xmlns:am3d="http://schemas.microsoft.com/office/drawing/2017/model3d" xmlns:o="urn:schemas-microsoft-com:office:office" xmlns:oel="http://schemas.microsoft.com/office/2019/extlst" xmlns:r="http://schemas.openxmlformats.org/officeDocument/2006/relationships" xmlns:m="http://schemas.openxmlformats.org/officeDocument/2006/math" xmlns:v="urn:schemas-microsoft-com:vml" xmlns:wp14="http://schemas.microsoft.com/office/word/2010/wordprocessingDrawing" xmlns:wp="http://schemas.openxmlformats.org/drawingml/2006/wordprocessingDrawing" xmlns:w10="urn:schemas-microsoft-com:office:word" xmlns:w="http://schemas.openxmlformats.org/wordprocessingml/2006/main" xmlns:w14="http://schemas.microsoft.com/office/word/2010/wordml" xmlns:w15="http://schemas.microsoft.com/office/word/2012/wordml" xmlns:w16cex="http://schemas.microsoft.com/office/word/2018/wordml/cex" xmlns:w16cid="http://schemas.microsoft.com/office/word/2016/wordml/cid" xmlns:w16="http://schemas.microsoft.com/office/word/2018/wordml" xmlns:w16du="http://schemas.microsoft.com/office/word/2023/wordml/word16du" xmlns:w16sdtdh="http://schemas.microsoft.com/office/word/2020/wordml/sdtdatahash" xmlns:w16se="http://schemas.microsoft.com/office/word/2015/wordml/symex" xmlns:wpg="http://schemas.microsoft.com/office/word/2010/wordprocessingGroup" xmlns:wpi="http://schemas.microsoft.com/office/word/2010/wordprocessingInk" xmlns:wne="http://schemas.microsoft.com/office/word/2006/wordml" xmlns:wps="http://schemas.microsoft.com/office/word/2010/wordprocessingShape" mc:Ignorable="w14 w15 w16se w16cid w16 w16cex w16sdtdh w16du wp14">
   <w:numPicBullet w:numPicBulletId="0">
     <w:pict>
-      <v:shapetype w14:anchorId="0BD278D9" id="_x0000_t75" coordsize="21600,21600" o:spt="75" o:preferrelative="t" path="m@4@5l@4@11@9@11@9@5xe" filled="f" stroked="f">
+      <v:shapetype w14:anchorId="65718411" id="_x0000_t75" coordsize="21600,21600" o:spt="75" o:preferrelative="t" path="m@4@5l@4@11@9@11@9@5xe" filled="f" stroked="f">
         <v:stroke joinstyle="miter"/>
         <v:formulas>
           <v:f eqn="if lineDrawn pixelLineWidth 0"/>
@@ -5430,7 +5930,7 @@
         <v:path o:extrusionok="f" gradientshapeok="t" o:connecttype="rect"/>
         <o:lock v:ext="edit" aspectratio="t"/>
       </v:shapetype>
-      <v:shape id="_x0000_i1560" type="#_x0000_t75" style="width:11.25pt;height:11.25pt" o:bullet="t">
+      <v:shape id="_x0000_i1035" type="#_x0000_t75" style="width:11.25pt;height:11.25pt" o:bullet="t">
         <v:imagedata r:id="rId1" o:title="mso9AF3"/>
       </v:shape>
     </w:pict>
@@ -5777,6 +6277,95 @@
     </w:lvl>
   </w:abstractNum>
   <w:abstractNum w:abstractNumId="3" w15:restartNumberingAfterBreak="0">
+    <w:nsid w:val="0CE153BE"/>
+    <w:multiLevelType w:val="hybridMultilevel"/>
+    <w:tmpl w:val="7B5C1E04"/>
+    <w:lvl w:ilvl="0" w:tplc="300A000F">
+      <w:start w:val="1"/>
+      <w:numFmt w:val="decimal"/>
+      <w:lvlText w:val="%1."/>
+      <w:lvlJc w:val="left"/>
+      <w:pPr>
+        <w:ind w:left="720" w:hanging="360"/>
+      </w:pPr>
+      <w:rPr>
+        <w:rFonts w:hint="default"/>
+      </w:rPr>
+    </w:lvl>
+    <w:lvl w:ilvl="1" w:tplc="300A0019" w:tentative="1">
+      <w:start w:val="1"/>
+      <w:numFmt w:val="lowerLetter"/>
+      <w:lvlText w:val="%2."/>
+      <w:lvlJc w:val="left"/>
+      <w:pPr>
+        <w:ind w:left="1440" w:hanging="360"/>
+      </w:pPr>
+    </w:lvl>
+    <w:lvl w:ilvl="2" w:tplc="300A001B" w:tentative="1">
+      <w:start w:val="1"/>
+      <w:numFmt w:val="lowerRoman"/>
+      <w:lvlText w:val="%3."/>
+      <w:lvlJc w:val="right"/>
+      <w:pPr>
+        <w:ind w:left="2160" w:hanging="180"/>
+      </w:pPr>
+    </w:lvl>
+    <w:lvl w:ilvl="3" w:tplc="300A000F" w:tentative="1">
+      <w:start w:val="1"/>
+      <w:numFmt w:val="decimal"/>
+      <w:lvlText w:val="%4."/>
+      <w:lvlJc w:val="left"/>
+      <w:pPr>
+        <w:ind w:left="2880" w:hanging="360"/>
+      </w:pPr>
+    </w:lvl>
+    <w:lvl w:ilvl="4" w:tplc="300A0019" w:tentative="1">
+      <w:start w:val="1"/>
+      <w:numFmt w:val="lowerLetter"/>
+      <w:lvlText w:val="%5."/>
+      <w:lvlJc w:val="left"/>
+      <w:pPr>
+        <w:ind w:left="3600" w:hanging="360"/>
+      </w:pPr>
+    </w:lvl>
+    <w:lvl w:ilvl="5" w:tplc="300A001B" w:tentative="1">
+      <w:start w:val="1"/>
+      <w:numFmt w:val="lowerRoman"/>
+      <w:lvlText w:val="%6."/>
+      <w:lvlJc w:val="right"/>
+      <w:pPr>
+        <w:ind w:left="4320" w:hanging="180"/>
+      </w:pPr>
+    </w:lvl>
+    <w:lvl w:ilvl="6" w:tplc="300A000F" w:tentative="1">
+      <w:start w:val="1"/>
+      <w:numFmt w:val="decimal"/>
+      <w:lvlText w:val="%7."/>
+      <w:lvlJc w:val="left"/>
+      <w:pPr>
+        <w:ind w:left="5040" w:hanging="360"/>
+      </w:pPr>
+    </w:lvl>
+    <w:lvl w:ilvl="7" w:tplc="300A0019" w:tentative="1">
+      <w:start w:val="1"/>
+      <w:numFmt w:val="lowerLetter"/>
+      <w:lvlText w:val="%8."/>
+      <w:lvlJc w:val="left"/>
+      <w:pPr>
+        <w:ind w:left="5760" w:hanging="360"/>
+      </w:pPr>
+    </w:lvl>
+    <w:lvl w:ilvl="8" w:tplc="300A001B" w:tentative="1">
+      <w:start w:val="1"/>
+      <w:numFmt w:val="lowerRoman"/>
+      <w:lvlText w:val="%9."/>
+      <w:lvlJc w:val="right"/>
+      <w:pPr>
+        <w:ind w:left="6480" w:hanging="180"/>
+      </w:pPr>
+    </w:lvl>
+  </w:abstractNum>
+  <w:abstractNum w:abstractNumId="4" w15:restartNumberingAfterBreak="0">
     <w:nsid w:val="13554F52"/>
     <w:multiLevelType w:val="hybridMultilevel"/>
     <w:tmpl w:val="A64894B6"/>
@@ -5889,7 +6478,7 @@
       </w:rPr>
     </w:lvl>
   </w:abstractNum>
-  <w:abstractNum w:abstractNumId="4" w15:restartNumberingAfterBreak="0">
+  <w:abstractNum w:abstractNumId="5" w15:restartNumberingAfterBreak="0">
     <w:nsid w:val="148C6E68"/>
     <w:multiLevelType w:val="multilevel"/>
     <w:tmpl w:val="ACBA08BA"/>
@@ -6038,7 +6627,7 @@
       </w:rPr>
     </w:lvl>
   </w:abstractNum>
-  <w:abstractNum w:abstractNumId="5" w15:restartNumberingAfterBreak="0">
+  <w:abstractNum w:abstractNumId="6" w15:restartNumberingAfterBreak="0">
     <w:nsid w:val="17A256EA"/>
     <w:multiLevelType w:val="hybridMultilevel"/>
     <w:tmpl w:val="B9B84E60"/>
@@ -6150,7 +6739,7 @@
       </w:rPr>
     </w:lvl>
   </w:abstractNum>
-  <w:abstractNum w:abstractNumId="6" w15:restartNumberingAfterBreak="0">
+  <w:abstractNum w:abstractNumId="7" w15:restartNumberingAfterBreak="0">
     <w:nsid w:val="18081589"/>
     <w:multiLevelType w:val="hybridMultilevel"/>
     <w:tmpl w:val="CC3A53C4"/>
@@ -6264,7 +6853,7 @@
       </w:rPr>
     </w:lvl>
   </w:abstractNum>
-  <w:abstractNum w:abstractNumId="7" w15:restartNumberingAfterBreak="0">
+  <w:abstractNum w:abstractNumId="8" w15:restartNumberingAfterBreak="0">
     <w:nsid w:val="1C453FAC"/>
     <w:multiLevelType w:val="hybridMultilevel"/>
     <w:tmpl w:val="CE6CA50A"/>
@@ -6378,7 +6967,7 @@
       </w:rPr>
     </w:lvl>
   </w:abstractNum>
-  <w:abstractNum w:abstractNumId="8" w15:restartNumberingAfterBreak="0">
+  <w:abstractNum w:abstractNumId="9" w15:restartNumberingAfterBreak="0">
     <w:nsid w:val="1DCD061B"/>
     <w:multiLevelType w:val="hybridMultilevel"/>
     <w:tmpl w:val="F038550C"/>
@@ -6492,7 +7081,7 @@
       </w:rPr>
     </w:lvl>
   </w:abstractNum>
-  <w:abstractNum w:abstractNumId="9" w15:restartNumberingAfterBreak="0">
+  <w:abstractNum w:abstractNumId="10" w15:restartNumberingAfterBreak="0">
     <w:nsid w:val="1E0679B2"/>
     <w:multiLevelType w:val="hybridMultilevel"/>
     <w:tmpl w:val="C8C24102"/>
@@ -6604,7 +7193,185 @@
       </w:rPr>
     </w:lvl>
   </w:abstractNum>
-  <w:abstractNum w:abstractNumId="10" w15:restartNumberingAfterBreak="0">
+  <w:abstractNum w:abstractNumId="11" w15:restartNumberingAfterBreak="0">
+    <w:nsid w:val="32CC7B75"/>
+    <w:multiLevelType w:val="hybridMultilevel"/>
+    <w:tmpl w:val="7B5C1E04"/>
+    <w:lvl w:ilvl="0" w:tplc="FFFFFFFF">
+      <w:start w:val="1"/>
+      <w:numFmt w:val="decimal"/>
+      <w:lvlText w:val="%1."/>
+      <w:lvlJc w:val="left"/>
+      <w:pPr>
+        <w:ind w:left="720" w:hanging="360"/>
+      </w:pPr>
+      <w:rPr>
+        <w:rFonts w:hint="default"/>
+      </w:rPr>
+    </w:lvl>
+    <w:lvl w:ilvl="1" w:tplc="FFFFFFFF" w:tentative="1">
+      <w:start w:val="1"/>
+      <w:numFmt w:val="lowerLetter"/>
+      <w:lvlText w:val="%2."/>
+      <w:lvlJc w:val="left"/>
+      <w:pPr>
+        <w:ind w:left="1440" w:hanging="360"/>
+      </w:pPr>
+    </w:lvl>
+    <w:lvl w:ilvl="2" w:tplc="FFFFFFFF" w:tentative="1">
+      <w:start w:val="1"/>
+      <w:numFmt w:val="lowerRoman"/>
+      <w:lvlText w:val="%3."/>
+      <w:lvlJc w:val="right"/>
+      <w:pPr>
+        <w:ind w:left="2160" w:hanging="180"/>
+      </w:pPr>
+    </w:lvl>
+    <w:lvl w:ilvl="3" w:tplc="FFFFFFFF" w:tentative="1">
+      <w:start w:val="1"/>
+      <w:numFmt w:val="decimal"/>
+      <w:lvlText w:val="%4."/>
+      <w:lvlJc w:val="left"/>
+      <w:pPr>
+        <w:ind w:left="2880" w:hanging="360"/>
+      </w:pPr>
+    </w:lvl>
+    <w:lvl w:ilvl="4" w:tplc="FFFFFFFF" w:tentative="1">
+      <w:start w:val="1"/>
+      <w:numFmt w:val="lowerLetter"/>
+      <w:lvlText w:val="%5."/>
+      <w:lvlJc w:val="left"/>
+      <w:pPr>
+        <w:ind w:left="3600" w:hanging="360"/>
+      </w:pPr>
+    </w:lvl>
+    <w:lvl w:ilvl="5" w:tplc="FFFFFFFF" w:tentative="1">
+      <w:start w:val="1"/>
+      <w:numFmt w:val="lowerRoman"/>
+      <w:lvlText w:val="%6."/>
+      <w:lvlJc w:val="right"/>
+      <w:pPr>
+        <w:ind w:left="4320" w:hanging="180"/>
+      </w:pPr>
+    </w:lvl>
+    <w:lvl w:ilvl="6" w:tplc="FFFFFFFF" w:tentative="1">
+      <w:start w:val="1"/>
+      <w:numFmt w:val="decimal"/>
+      <w:lvlText w:val="%7."/>
+      <w:lvlJc w:val="left"/>
+      <w:pPr>
+        <w:ind w:left="5040" w:hanging="360"/>
+      </w:pPr>
+    </w:lvl>
+    <w:lvl w:ilvl="7" w:tplc="FFFFFFFF" w:tentative="1">
+      <w:start w:val="1"/>
+      <w:numFmt w:val="lowerLetter"/>
+      <w:lvlText w:val="%8."/>
+      <w:lvlJc w:val="left"/>
+      <w:pPr>
+        <w:ind w:left="5760" w:hanging="360"/>
+      </w:pPr>
+    </w:lvl>
+    <w:lvl w:ilvl="8" w:tplc="FFFFFFFF" w:tentative="1">
+      <w:start w:val="1"/>
+      <w:numFmt w:val="lowerRoman"/>
+      <w:lvlText w:val="%9."/>
+      <w:lvlJc w:val="right"/>
+      <w:pPr>
+        <w:ind w:left="6480" w:hanging="180"/>
+      </w:pPr>
+    </w:lvl>
+  </w:abstractNum>
+  <w:abstractNum w:abstractNumId="12" w15:restartNumberingAfterBreak="0">
+    <w:nsid w:val="33FF6FDF"/>
+    <w:multiLevelType w:val="hybridMultilevel"/>
+    <w:tmpl w:val="7B5C1E04"/>
+    <w:lvl w:ilvl="0" w:tplc="FFFFFFFF">
+      <w:start w:val="1"/>
+      <w:numFmt w:val="decimal"/>
+      <w:lvlText w:val="%1."/>
+      <w:lvlJc w:val="left"/>
+      <w:pPr>
+        <w:ind w:left="720" w:hanging="360"/>
+      </w:pPr>
+      <w:rPr>
+        <w:rFonts w:hint="default"/>
+      </w:rPr>
+    </w:lvl>
+    <w:lvl w:ilvl="1" w:tplc="FFFFFFFF" w:tentative="1">
+      <w:start w:val="1"/>
+      <w:numFmt w:val="lowerLetter"/>
+      <w:lvlText w:val="%2."/>
+      <w:lvlJc w:val="left"/>
+      <w:pPr>
+        <w:ind w:left="1440" w:hanging="360"/>
+      </w:pPr>
+    </w:lvl>
+    <w:lvl w:ilvl="2" w:tplc="FFFFFFFF" w:tentative="1">
+      <w:start w:val="1"/>
+      <w:numFmt w:val="lowerRoman"/>
+      <w:lvlText w:val="%3."/>
+      <w:lvlJc w:val="right"/>
+      <w:pPr>
+        <w:ind w:left="2160" w:hanging="180"/>
+      </w:pPr>
+    </w:lvl>
+    <w:lvl w:ilvl="3" w:tplc="FFFFFFFF" w:tentative="1">
+      <w:start w:val="1"/>
+      <w:numFmt w:val="decimal"/>
+      <w:lvlText w:val="%4."/>
+      <w:lvlJc w:val="left"/>
+      <w:pPr>
+        <w:ind w:left="2880" w:hanging="360"/>
+      </w:pPr>
+    </w:lvl>
+    <w:lvl w:ilvl="4" w:tplc="FFFFFFFF" w:tentative="1">
+      <w:start w:val="1"/>
+      <w:numFmt w:val="lowerLetter"/>
+      <w:lvlText w:val="%5."/>
+      <w:lvlJc w:val="left"/>
+      <w:pPr>
+        <w:ind w:left="3600" w:hanging="360"/>
+      </w:pPr>
+    </w:lvl>
+    <w:lvl w:ilvl="5" w:tplc="FFFFFFFF" w:tentative="1">
+      <w:start w:val="1"/>
+      <w:numFmt w:val="lowerRoman"/>
+      <w:lvlText w:val="%6."/>
+      <w:lvlJc w:val="right"/>
+      <w:pPr>
+        <w:ind w:left="4320" w:hanging="180"/>
+      </w:pPr>
+    </w:lvl>
+    <w:lvl w:ilvl="6" w:tplc="FFFFFFFF" w:tentative="1">
+      <w:start w:val="1"/>
+      <w:numFmt w:val="decimal"/>
+      <w:lvlText w:val="%7."/>
+      <w:lvlJc w:val="left"/>
+      <w:pPr>
+        <w:ind w:left="5040" w:hanging="360"/>
+      </w:pPr>
+    </w:lvl>
+    <w:lvl w:ilvl="7" w:tplc="FFFFFFFF" w:tentative="1">
+      <w:start w:val="1"/>
+      <w:numFmt w:val="lowerLetter"/>
+      <w:lvlText w:val="%8."/>
+      <w:lvlJc w:val="left"/>
+      <w:pPr>
+        <w:ind w:left="5760" w:hanging="360"/>
+      </w:pPr>
+    </w:lvl>
+    <w:lvl w:ilvl="8" w:tplc="FFFFFFFF" w:tentative="1">
+      <w:start w:val="1"/>
+      <w:numFmt w:val="lowerRoman"/>
+      <w:lvlText w:val="%9."/>
+      <w:lvlJc w:val="right"/>
+      <w:pPr>
+        <w:ind w:left="6480" w:hanging="180"/>
+      </w:pPr>
+    </w:lvl>
+  </w:abstractNum>
+  <w:abstractNum w:abstractNumId="13" w15:restartNumberingAfterBreak="0">
     <w:nsid w:val="3F7F1C3A"/>
     <w:multiLevelType w:val="hybridMultilevel"/>
     <w:tmpl w:val="4C12E31C"/>
@@ -6718,7 +7485,7 @@
       </w:rPr>
     </w:lvl>
   </w:abstractNum>
-  <w:abstractNum w:abstractNumId="11" w15:restartNumberingAfterBreak="0">
+  <w:abstractNum w:abstractNumId="14" w15:restartNumberingAfterBreak="0">
     <w:nsid w:val="3FF54A09"/>
     <w:multiLevelType w:val="hybridMultilevel"/>
     <w:tmpl w:val="E9A05558"/>
@@ -6831,7 +7598,7 @@
       </w:rPr>
     </w:lvl>
   </w:abstractNum>
-  <w:abstractNum w:abstractNumId="12" w15:restartNumberingAfterBreak="0">
+  <w:abstractNum w:abstractNumId="15" w15:restartNumberingAfterBreak="0">
     <w:nsid w:val="427F316F"/>
     <w:multiLevelType w:val="hybridMultilevel"/>
     <w:tmpl w:val="47063F5C"/>
@@ -6944,7 +7711,96 @@
       </w:rPr>
     </w:lvl>
   </w:abstractNum>
-  <w:abstractNum w:abstractNumId="13" w15:restartNumberingAfterBreak="0">
+  <w:abstractNum w:abstractNumId="16" w15:restartNumberingAfterBreak="0">
+    <w:nsid w:val="45D95A17"/>
+    <w:multiLevelType w:val="hybridMultilevel"/>
+    <w:tmpl w:val="7B5C1E04"/>
+    <w:lvl w:ilvl="0" w:tplc="FFFFFFFF">
+      <w:start w:val="1"/>
+      <w:numFmt w:val="decimal"/>
+      <w:lvlText w:val="%1."/>
+      <w:lvlJc w:val="left"/>
+      <w:pPr>
+        <w:ind w:left="720" w:hanging="360"/>
+      </w:pPr>
+      <w:rPr>
+        <w:rFonts w:hint="default"/>
+      </w:rPr>
+    </w:lvl>
+    <w:lvl w:ilvl="1" w:tplc="FFFFFFFF" w:tentative="1">
+      <w:start w:val="1"/>
+      <w:numFmt w:val="lowerLetter"/>
+      <w:lvlText w:val="%2."/>
+      <w:lvlJc w:val="left"/>
+      <w:pPr>
+        <w:ind w:left="1440" w:hanging="360"/>
+      </w:pPr>
+    </w:lvl>
+    <w:lvl w:ilvl="2" w:tplc="FFFFFFFF" w:tentative="1">
+      <w:start w:val="1"/>
+      <w:numFmt w:val="lowerRoman"/>
+      <w:lvlText w:val="%3."/>
+      <w:lvlJc w:val="right"/>
+      <w:pPr>
+        <w:ind w:left="2160" w:hanging="180"/>
+      </w:pPr>
+    </w:lvl>
+    <w:lvl w:ilvl="3" w:tplc="FFFFFFFF" w:tentative="1">
+      <w:start w:val="1"/>
+      <w:numFmt w:val="decimal"/>
+      <w:lvlText w:val="%4."/>
+      <w:lvlJc w:val="left"/>
+      <w:pPr>
+        <w:ind w:left="2880" w:hanging="360"/>
+      </w:pPr>
+    </w:lvl>
+    <w:lvl w:ilvl="4" w:tplc="FFFFFFFF" w:tentative="1">
+      <w:start w:val="1"/>
+      <w:numFmt w:val="lowerLetter"/>
+      <w:lvlText w:val="%5."/>
+      <w:lvlJc w:val="left"/>
+      <w:pPr>
+        <w:ind w:left="3600" w:hanging="360"/>
+      </w:pPr>
+    </w:lvl>
+    <w:lvl w:ilvl="5" w:tplc="FFFFFFFF" w:tentative="1">
+      <w:start w:val="1"/>
+      <w:numFmt w:val="lowerRoman"/>
+      <w:lvlText w:val="%6."/>
+      <w:lvlJc w:val="right"/>
+      <w:pPr>
+        <w:ind w:left="4320" w:hanging="180"/>
+      </w:pPr>
+    </w:lvl>
+    <w:lvl w:ilvl="6" w:tplc="FFFFFFFF" w:tentative="1">
+      <w:start w:val="1"/>
+      <w:numFmt w:val="decimal"/>
+      <w:lvlText w:val="%7."/>
+      <w:lvlJc w:val="left"/>
+      <w:pPr>
+        <w:ind w:left="5040" w:hanging="360"/>
+      </w:pPr>
+    </w:lvl>
+    <w:lvl w:ilvl="7" w:tplc="FFFFFFFF" w:tentative="1">
+      <w:start w:val="1"/>
+      <w:numFmt w:val="lowerLetter"/>
+      <w:lvlText w:val="%8."/>
+      <w:lvlJc w:val="left"/>
+      <w:pPr>
+        <w:ind w:left="5760" w:hanging="360"/>
+      </w:pPr>
+    </w:lvl>
+    <w:lvl w:ilvl="8" w:tplc="FFFFFFFF" w:tentative="1">
+      <w:start w:val="1"/>
+      <w:numFmt w:val="lowerRoman"/>
+      <w:lvlText w:val="%9."/>
+      <w:lvlJc w:val="right"/>
+      <w:pPr>
+        <w:ind w:left="6480" w:hanging="180"/>
+      </w:pPr>
+    </w:lvl>
+  </w:abstractNum>
+  <w:abstractNum w:abstractNumId="17" w15:restartNumberingAfterBreak="0">
     <w:nsid w:val="46CF3624"/>
     <w:multiLevelType w:val="hybridMultilevel"/>
     <w:tmpl w:val="90AA4AA6"/>
@@ -7058,7 +7914,7 @@
       </w:rPr>
     </w:lvl>
   </w:abstractNum>
-  <w:abstractNum w:abstractNumId="14" w15:restartNumberingAfterBreak="0">
+  <w:abstractNum w:abstractNumId="18" w15:restartNumberingAfterBreak="0">
     <w:nsid w:val="56E37CE1"/>
     <w:multiLevelType w:val="hybridMultilevel"/>
     <w:tmpl w:val="330E15C4"/>
@@ -7171,7 +8027,7 @@
       </w:rPr>
     </w:lvl>
   </w:abstractNum>
-  <w:abstractNum w:abstractNumId="15" w15:restartNumberingAfterBreak="0">
+  <w:abstractNum w:abstractNumId="19" w15:restartNumberingAfterBreak="0">
     <w:nsid w:val="594625A7"/>
     <w:multiLevelType w:val="hybridMultilevel"/>
     <w:tmpl w:val="45ECC6EC"/>
@@ -7283,7 +8139,7 @@
       </w:rPr>
     </w:lvl>
   </w:abstractNum>
-  <w:abstractNum w:abstractNumId="16" w15:restartNumberingAfterBreak="0">
+  <w:abstractNum w:abstractNumId="20" w15:restartNumberingAfterBreak="0">
     <w:nsid w:val="5E0664C5"/>
     <w:multiLevelType w:val="hybridMultilevel"/>
     <w:tmpl w:val="3F480776"/>
@@ -7395,7 +8251,7 @@
       </w:rPr>
     </w:lvl>
   </w:abstractNum>
-  <w:abstractNum w:abstractNumId="17" w15:restartNumberingAfterBreak="0">
+  <w:abstractNum w:abstractNumId="21" w15:restartNumberingAfterBreak="0">
     <w:nsid w:val="65680150"/>
     <w:multiLevelType w:val="hybridMultilevel"/>
     <w:tmpl w:val="F918A256"/>
@@ -7507,7 +8363,7 @@
       </w:rPr>
     </w:lvl>
   </w:abstractNum>
-  <w:abstractNum w:abstractNumId="18" w15:restartNumberingAfterBreak="0">
+  <w:abstractNum w:abstractNumId="22" w15:restartNumberingAfterBreak="0">
     <w:nsid w:val="67B25A54"/>
     <w:multiLevelType w:val="hybridMultilevel"/>
     <w:tmpl w:val="2F345D1E"/>
@@ -7620,7 +8476,7 @@
       </w:rPr>
     </w:lvl>
   </w:abstractNum>
-  <w:abstractNum w:abstractNumId="19" w15:restartNumberingAfterBreak="0">
+  <w:abstractNum w:abstractNumId="23" w15:restartNumberingAfterBreak="0">
     <w:nsid w:val="69180CE6"/>
     <w:multiLevelType w:val="hybridMultilevel"/>
     <w:tmpl w:val="11BCB794"/>
@@ -7734,7 +8590,7 @@
       </w:rPr>
     </w:lvl>
   </w:abstractNum>
-  <w:abstractNum w:abstractNumId="20" w15:restartNumberingAfterBreak="0">
+  <w:abstractNum w:abstractNumId="24" w15:restartNumberingAfterBreak="0">
     <w:nsid w:val="69A1228E"/>
     <w:multiLevelType w:val="hybridMultilevel"/>
     <w:tmpl w:val="D2AE1254"/>
@@ -7847,7 +8703,7 @@
       </w:rPr>
     </w:lvl>
   </w:abstractNum>
-  <w:abstractNum w:abstractNumId="21" w15:restartNumberingAfterBreak="0">
+  <w:abstractNum w:abstractNumId="25" w15:restartNumberingAfterBreak="0">
     <w:nsid w:val="6B915672"/>
     <w:multiLevelType w:val="hybridMultilevel"/>
     <w:tmpl w:val="E3584A64"/>
@@ -7959,7 +8815,7 @@
       </w:rPr>
     </w:lvl>
   </w:abstractNum>
-  <w:abstractNum w:abstractNumId="22" w15:restartNumberingAfterBreak="0">
+  <w:abstractNum w:abstractNumId="26" w15:restartNumberingAfterBreak="0">
     <w:nsid w:val="6DCF717B"/>
     <w:multiLevelType w:val="hybridMultilevel"/>
     <w:tmpl w:val="BB380D88"/>
@@ -8071,7 +8927,7 @@
       </w:rPr>
     </w:lvl>
   </w:abstractNum>
-  <w:abstractNum w:abstractNumId="23" w15:restartNumberingAfterBreak="0">
+  <w:abstractNum w:abstractNumId="27" w15:restartNumberingAfterBreak="0">
     <w:nsid w:val="704019E7"/>
     <w:multiLevelType w:val="multilevel"/>
     <w:tmpl w:val="D3A05736"/>
@@ -8220,83 +9076,95 @@
       </w:rPr>
     </w:lvl>
   </w:abstractNum>
-  <w:num w:numId="1">
+  <w:num w:numId="1" w16cid:durableId="246381185">
+    <w:abstractNumId w:val="22"/>
+  </w:num>
+  <w:num w:numId="2" w16cid:durableId="1918401275">
     <w:abstractNumId w:val="18"/>
   </w:num>
-  <w:num w:numId="2">
+  <w:num w:numId="3" w16cid:durableId="152110889">
+    <w:abstractNumId w:val="0"/>
+  </w:num>
+  <w:num w:numId="4" w16cid:durableId="875046804">
+    <w:abstractNumId w:val="8"/>
+  </w:num>
+  <w:num w:numId="5" w16cid:durableId="867569790">
+    <w:abstractNumId w:val="27"/>
+  </w:num>
+  <w:num w:numId="6" w16cid:durableId="763653267">
+    <w:abstractNumId w:val="5"/>
+  </w:num>
+  <w:num w:numId="7" w16cid:durableId="2131632076">
+    <w:abstractNumId w:val="17"/>
+  </w:num>
+  <w:num w:numId="8" w16cid:durableId="1042170564">
+    <w:abstractNumId w:val="24"/>
+  </w:num>
+  <w:num w:numId="9" w16cid:durableId="370420915">
+    <w:abstractNumId w:val="4"/>
+  </w:num>
+  <w:num w:numId="10" w16cid:durableId="940182307">
+    <w:abstractNumId w:val="15"/>
+  </w:num>
+  <w:num w:numId="11" w16cid:durableId="1136222930">
     <w:abstractNumId w:val="14"/>
   </w:num>
-  <w:num w:numId="3">
-    <w:abstractNumId w:val="0"/>
+  <w:num w:numId="12" w16cid:durableId="1715738721">
+    <w:abstractNumId w:val="9"/>
   </w:num>
-  <w:num w:numId="4">
+  <w:num w:numId="13" w16cid:durableId="2020156004">
+    <w:abstractNumId w:val="2"/>
+  </w:num>
+  <w:num w:numId="14" w16cid:durableId="1683193676">
+    <w:abstractNumId w:val="25"/>
+  </w:num>
+  <w:num w:numId="15" w16cid:durableId="1987511422">
+    <w:abstractNumId w:val="21"/>
+  </w:num>
+  <w:num w:numId="16" w16cid:durableId="1008288656">
+    <w:abstractNumId w:val="20"/>
+  </w:num>
+  <w:num w:numId="17" w16cid:durableId="814881229">
     <w:abstractNumId w:val="7"/>
   </w:num>
-  <w:num w:numId="5">
+  <w:num w:numId="18" w16cid:durableId="960064936">
+    <w:abstractNumId w:val="10"/>
+  </w:num>
+  <w:num w:numId="19" w16cid:durableId="1683505295">
+    <w:abstractNumId w:val="6"/>
+  </w:num>
+  <w:num w:numId="20" w16cid:durableId="978026305">
+    <w:abstractNumId w:val="19"/>
+  </w:num>
+  <w:num w:numId="21" w16cid:durableId="222914532">
+    <w:abstractNumId w:val="26"/>
+  </w:num>
+  <w:num w:numId="22" w16cid:durableId="624508255">
+    <w:abstractNumId w:val="1"/>
+  </w:num>
+  <w:num w:numId="23" w16cid:durableId="1962683514">
+    <w:abstractNumId w:val="13"/>
+  </w:num>
+  <w:num w:numId="24" w16cid:durableId="829911325">
     <w:abstractNumId w:val="23"/>
   </w:num>
-  <w:num w:numId="6">
-    <w:abstractNumId w:val="4"/>
-  </w:num>
-  <w:num w:numId="7">
-    <w:abstractNumId w:val="13"/>
-  </w:num>
-  <w:num w:numId="8">
-    <w:abstractNumId w:val="20"/>
-  </w:num>
-  <w:num w:numId="9">
+  <w:num w:numId="25" w16cid:durableId="2122332855">
     <w:abstractNumId w:val="3"/>
   </w:num>
-  <w:num w:numId="10">
+  <w:num w:numId="26" w16cid:durableId="2088768346">
     <w:abstractNumId w:val="12"/>
   </w:num>
-  <w:num w:numId="11">
+  <w:num w:numId="27" w16cid:durableId="2119792118">
     <w:abstractNumId w:val="11"/>
   </w:num>
-  <w:num w:numId="12">
-    <w:abstractNumId w:val="8"/>
-  </w:num>
-  <w:num w:numId="13">
-    <w:abstractNumId w:val="2"/>
-  </w:num>
-  <w:num w:numId="14">
-    <w:abstractNumId w:val="21"/>
-  </w:num>
-  <w:num w:numId="15">
-    <w:abstractNumId w:val="17"/>
-  </w:num>
-  <w:num w:numId="16">
+  <w:num w:numId="28" w16cid:durableId="1807964161">
     <w:abstractNumId w:val="16"/>
-  </w:num>
-  <w:num w:numId="17">
-    <w:abstractNumId w:val="6"/>
-  </w:num>
-  <w:num w:numId="18">
-    <w:abstractNumId w:val="9"/>
-  </w:num>
-  <w:num w:numId="19">
-    <w:abstractNumId w:val="5"/>
-  </w:num>
-  <w:num w:numId="20">
-    <w:abstractNumId w:val="15"/>
-  </w:num>
-  <w:num w:numId="21">
-    <w:abstractNumId w:val="22"/>
-  </w:num>
-  <w:num w:numId="22">
-    <w:abstractNumId w:val="1"/>
-  </w:num>
-  <w:num w:numId="23">
-    <w:abstractNumId w:val="10"/>
-  </w:num>
-  <w:num w:numId="24">
-    <w:abstractNumId w:val="19"/>
   </w:num>
 </w:numbering>
 </file>
 
 <file path=word/styles.xml><?xml version="1.0" encoding="utf-8"?>
-<w:styles xmlns:mc="http://schemas.openxmlformats.org/markup-compatibility/2006" xmlns:r="http://schemas.openxmlformats.org/officeDocument/2006/relationships" xmlns:w="http://schemas.openxmlformats.org/wordprocessingml/2006/main" xmlns:w14="http://schemas.microsoft.com/office/word/2010/wordml" xmlns:w15="http://schemas.microsoft.com/office/word/2012/wordml" xmlns:w16cex="http://schemas.microsoft.com/office/word/2018/wordml/cex" xmlns:w16cid="http://schemas.microsoft.com/office/word/2016/wordml/cid" xmlns:w16="http://schemas.microsoft.com/office/word/2018/wordml" xmlns:w16sdtdh="http://schemas.microsoft.com/office/word/2020/wordml/sdtdatahash" xmlns:w16se="http://schemas.microsoft.com/office/word/2015/wordml/symex" mc:Ignorable="w14 w15 w16se w16cid w16 w16cex w16sdtdh">
+<w:styles xmlns:mc="http://schemas.openxmlformats.org/markup-compatibility/2006" xmlns:r="http://schemas.openxmlformats.org/officeDocument/2006/relationships" xmlns:w="http://schemas.openxmlformats.org/wordprocessingml/2006/main" xmlns:w14="http://schemas.microsoft.com/office/word/2010/wordml" xmlns:w15="http://schemas.microsoft.com/office/word/2012/wordml" xmlns:w16cex="http://schemas.microsoft.com/office/word/2018/wordml/cex" xmlns:w16cid="http://schemas.microsoft.com/office/word/2016/wordml/cid" xmlns:w16="http://schemas.microsoft.com/office/word/2018/wordml" xmlns:w16du="http://schemas.microsoft.com/office/word/2023/wordml/word16du" xmlns:w16sdtdh="http://schemas.microsoft.com/office/word/2020/wordml/sdtdatahash" xmlns:w16se="http://schemas.microsoft.com/office/word/2015/wordml/symex" mc:Ignorable="w14 w15 w16se w16cid w16 w16cex w16sdtdh w16du">
   <w:docDefaults>
     <w:rPrDefault>
       <w:rPr>
